--- a/deakin/sit773/4.2C/4.2C.docx
+++ b/deakin/sit773/4.2C/4.2C.docx
@@ -48,17 +48,13 @@
           <w:b/>
           <w:bCs/>
         </w:rPr>
-        <w:t>Mobile Compatibility</w:t>
-      </w:r>
-      <w:r>
-        <w:t>: The online ordering system must be fully accessible and functional on mobile devices, including smartphones and tablets. And the mobile interface should be responsive, adapting to different screen sizes and orientations without compromising usability</w:t>
-      </w:r>
-      <w:r>
-        <w:rPr>
-          <w:b/>
-          <w:bCs/>
-        </w:rPr>
-        <w:t>.</w:t>
+        <w:t>User Authentication</w:t>
+      </w:r>
+      <w:r>
+        <w:t xml:space="preserve">: </w:t>
+      </w:r>
+      <w:r>
+        <w:t>Contractor customers must be able to log in to their accounts securely using their mobile devices. And the system should support biometric login where possible for faster access.</w:t>
       </w:r>
     </w:p>
     <w:p>
@@ -78,13 +74,34 @@
           <w:b/>
           <w:bCs/>
         </w:rPr>
-        <w:t>User Authentication</w:t>
-      </w:r>
-      <w:r>
-        <w:t xml:space="preserve">: </w:t>
-      </w:r>
-      <w:r>
-        <w:t>Contractor customers must be able to log in to their accounts securely using their mobile devices. And the system should support biometric login where possible for faster access.</w:t>
+        <w:t xml:space="preserve">Product </w:t>
+      </w:r>
+      <w:proofErr w:type="spellStart"/>
+      <w:r>
+        <w:rPr>
+          <w:b/>
+          <w:bCs/>
+        </w:rPr>
+        <w:t>Catalog</w:t>
+      </w:r>
+      <w:proofErr w:type="spellEnd"/>
+      <w:r>
+        <w:rPr>
+          <w:b/>
+          <w:bCs/>
+        </w:rPr>
+        <w:t xml:space="preserve"> Access</w:t>
+      </w:r>
+      <w:r>
+        <w:t xml:space="preserve">: Customers must be able to easily browse or search the entire product </w:t>
+      </w:r>
+      <w:proofErr w:type="spellStart"/>
+      <w:r>
+        <w:t>catalog</w:t>
+      </w:r>
+      <w:proofErr w:type="spellEnd"/>
+      <w:r>
+        <w:t xml:space="preserve"> from their mobile devices.</w:t>
       </w:r>
     </w:p>
     <w:p>
@@ -104,10 +121,40 @@
           <w:b/>
           <w:bCs/>
         </w:rPr>
-        <w:t>Product Catalog Access</w:t>
-      </w:r>
-      <w:r>
-        <w:t>: Customers must be able to easily browse or search the entire product catalog from their mobile devices.</w:t>
+        <w:t>I</w:t>
+      </w:r>
+      <w:r>
+        <w:rPr>
+          <w:b/>
+          <w:bCs/>
+        </w:rPr>
+        <w:t>nformation integrity</w:t>
+      </w:r>
+      <w:r>
+        <w:t>: U</w:t>
+      </w:r>
+      <w:r>
+        <w:t xml:space="preserve">ser detail information must be </w:t>
+      </w:r>
+      <w:proofErr w:type="gramStart"/>
+      <w:r>
+        <w:t>provide</w:t>
+      </w:r>
+      <w:proofErr w:type="gramEnd"/>
+      <w:r>
+        <w:t xml:space="preserve"> before place order, such as user address</w:t>
+      </w:r>
+      <w:r>
+        <w:t xml:space="preserve">. </w:t>
+      </w:r>
+      <w:r>
+        <w:t>If the user information does not exist, ask the user to register</w:t>
+      </w:r>
+      <w:r>
+        <w:rPr>
+          <w:rFonts w:hint="eastAsia"/>
+        </w:rPr>
+        <w:t>.</w:t>
       </w:r>
     </w:p>
     <w:p>
@@ -217,333 +264,6 @@
       </w:r>
       <w:r>
         <w:t>:  After placing an order, customers should be able to track the status of their order directly from their mobile device.</w:t>
-      </w:r>
-    </w:p>
-    <w:p>
-      <w:pPr>
-        <w:pStyle w:val="2"/>
-      </w:pPr>
-      <w:r>
-        <w:t>User story 2</w:t>
-      </w:r>
-    </w:p>
-    <w:p>
-      <w:r>
-        <w:t xml:space="preserve">As a contractor customer, I want to view my order history in the online system so that I can easily track what I’ve ordered in the past and avoid duplicate orders. </w:t>
-      </w:r>
-    </w:p>
-    <w:p>
-      <w:pPr>
-        <w:pStyle w:val="3"/>
-      </w:pPr>
-      <w:r>
-        <w:t>Acceptance criteria</w:t>
-      </w:r>
-    </w:p>
-    <w:p>
-      <w:pPr>
-        <w:pStyle w:val="a3"/>
-        <w:numPr>
-          <w:ilvl w:val="0"/>
-          <w:numId w:val="4"/>
-        </w:numPr>
-      </w:pPr>
-      <w:r>
-        <w:rPr>
-          <w:b/>
-          <w:bCs/>
-        </w:rPr>
-        <w:t>Order History Access</w:t>
-      </w:r>
-      <w:r>
-        <w:t xml:space="preserve">: </w:t>
-      </w:r>
-      <w:r>
-        <w:t>Contractor customers must be able to access their complete order history after logging into the online system.</w:t>
-      </w:r>
-    </w:p>
-    <w:p>
-      <w:pPr>
-        <w:pStyle w:val="a3"/>
-        <w:numPr>
-          <w:ilvl w:val="0"/>
-          <w:numId w:val="4"/>
-        </w:numPr>
-      </w:pPr>
-      <w:r>
-        <w:rPr>
-          <w:b/>
-          <w:bCs/>
-        </w:rPr>
-        <w:t>Display of Past Orders</w:t>
-      </w:r>
-      <w:r>
-        <w:t xml:space="preserve">: </w:t>
-      </w:r>
-      <w:r>
-        <w:t>The system must display a list of past orders, including the date of purchase, order ID, items purchased, quantities, total cost, and delivery status.</w:t>
-      </w:r>
-    </w:p>
-    <w:p>
-      <w:pPr>
-        <w:pStyle w:val="a3"/>
-        <w:numPr>
-          <w:ilvl w:val="0"/>
-          <w:numId w:val="4"/>
-        </w:numPr>
-        <w:rPr>
-          <w:b/>
-          <w:bCs/>
-        </w:rPr>
-      </w:pPr>
-      <w:r>
-        <w:rPr>
-          <w:b/>
-          <w:bCs/>
-        </w:rPr>
-        <w:t>Search and Filter Functionality</w:t>
-      </w:r>
-      <w:r>
-        <w:t xml:space="preserve">: </w:t>
-      </w:r>
-      <w:r>
-        <w:t>Customers should be able to search their order history by keywords, such as product names, order IDs, or dates.</w:t>
-      </w:r>
-    </w:p>
-    <w:p>
-      <w:pPr>
-        <w:pStyle w:val="a3"/>
-        <w:numPr>
-          <w:ilvl w:val="0"/>
-          <w:numId w:val="4"/>
-        </w:numPr>
-        <w:rPr>
-          <w:b/>
-          <w:bCs/>
-        </w:rPr>
-      </w:pPr>
-      <w:r>
-        <w:rPr>
-          <w:b/>
-          <w:bCs/>
-        </w:rPr>
-        <w:t>Detailed Order View</w:t>
-      </w:r>
-      <w:r>
-        <w:t xml:space="preserve">: </w:t>
-      </w:r>
-      <w:r>
-        <w:t>Customers must be able to click on any past order to view a detailed summary, including individual item descriptions, quantities, prices, payment method, and delivery details.</w:t>
-      </w:r>
-    </w:p>
-    <w:p>
-      <w:pPr>
-        <w:pStyle w:val="a3"/>
-        <w:numPr>
-          <w:ilvl w:val="0"/>
-          <w:numId w:val="4"/>
-        </w:numPr>
-        <w:rPr>
-          <w:b/>
-          <w:bCs/>
-        </w:rPr>
-      </w:pPr>
-      <w:r>
-        <w:rPr>
-          <w:b/>
-          <w:bCs/>
-        </w:rPr>
-        <w:t>Reorder Functionality</w:t>
-      </w:r>
-      <w:r>
-        <w:t xml:space="preserve">: </w:t>
-      </w:r>
-      <w:r>
-        <w:t>When reordering, customers should have the option to adjust quantities or remove items before finalizing the new order.</w:t>
-      </w:r>
-    </w:p>
-    <w:p/>
-    <w:p>
-      <w:pPr>
-        <w:pStyle w:val="2"/>
-      </w:pPr>
-      <w:r>
-        <w:lastRenderedPageBreak/>
-        <w:t>User story 3</w:t>
-      </w:r>
-    </w:p>
-    <w:p>
-      <w:r>
-        <w:t>As a contractor customer, I want to receive targeted promotions based on my purchasing habits so that I can take advantage of relevant discounts and loyalty rewards that help me save money</w:t>
-      </w:r>
-      <w:r>
-        <w:t>.</w:t>
-      </w:r>
-    </w:p>
-    <w:p>
-      <w:pPr>
-        <w:pStyle w:val="3"/>
-      </w:pPr>
-      <w:r>
-        <w:t>Acceptance criteria</w:t>
-      </w:r>
-    </w:p>
-    <w:p>
-      <w:pPr>
-        <w:pStyle w:val="a3"/>
-        <w:numPr>
-          <w:ilvl w:val="0"/>
-          <w:numId w:val="4"/>
-        </w:numPr>
-      </w:pPr>
-      <w:r>
-        <w:rPr>
-          <w:b/>
-          <w:bCs/>
-        </w:rPr>
-        <w:t>Customer Profile and Purchase Tracking</w:t>
-      </w:r>
-      <w:r>
-        <w:t xml:space="preserve">: </w:t>
-      </w:r>
-      <w:r>
-        <w:t>The system must track and analyze each contractor customer's purchasing habits, including frequency, product categories, and average order value.</w:t>
-      </w:r>
-    </w:p>
-    <w:p>
-      <w:pPr>
-        <w:pStyle w:val="a3"/>
-        <w:numPr>
-          <w:ilvl w:val="0"/>
-          <w:numId w:val="4"/>
-        </w:numPr>
-        <w:rPr>
-          <w:b/>
-          <w:bCs/>
-        </w:rPr>
-      </w:pPr>
-      <w:r>
-        <w:rPr>
-          <w:b/>
-          <w:bCs/>
-        </w:rPr>
-        <w:t>Targeted Promotion Generation</w:t>
-      </w:r>
-      <w:r>
-        <w:t xml:space="preserve">: </w:t>
-      </w:r>
-      <w:r>
-        <w:t>The system should automatically generate promotions and discounts tailored to each customer based on their purchase history and preferences.</w:t>
-      </w:r>
-    </w:p>
-    <w:p>
-      <w:pPr>
-        <w:pStyle w:val="a3"/>
-        <w:numPr>
-          <w:ilvl w:val="0"/>
-          <w:numId w:val="4"/>
-        </w:numPr>
-        <w:rPr>
-          <w:b/>
-          <w:bCs/>
-        </w:rPr>
-      </w:pPr>
-      <w:r>
-        <w:rPr>
-          <w:b/>
-          <w:bCs/>
-        </w:rPr>
-        <w:t>Notification of Promotions</w:t>
-      </w:r>
-      <w:r>
-        <w:t xml:space="preserve">: </w:t>
-      </w:r>
-      <w:r>
-        <w:t>Contractor customers should receive notifications of targeted promotions via multiple channels, including email, SMS, and within the online ordering system</w:t>
-      </w:r>
-      <w:r>
-        <w:t>.</w:t>
-      </w:r>
-    </w:p>
-    <w:p>
-      <w:pPr>
-        <w:pStyle w:val="a3"/>
-        <w:numPr>
-          <w:ilvl w:val="0"/>
-          <w:numId w:val="4"/>
-        </w:numPr>
-        <w:rPr>
-          <w:b/>
-          <w:bCs/>
-        </w:rPr>
-      </w:pPr>
-      <w:r>
-        <w:rPr>
-          <w:b/>
-          <w:bCs/>
-        </w:rPr>
-        <w:t>Promotion Visibility</w:t>
-      </w:r>
-      <w:r>
-        <w:t xml:space="preserve">: </w:t>
-      </w:r>
-      <w:r>
-        <w:t>Targeted promotions should be prominently displayed when customers log in to the online system, either on the homepage, in a dedicated promotions section, or during the checkout process</w:t>
-      </w:r>
-      <w:r>
-        <w:t>.</w:t>
-      </w:r>
-    </w:p>
-    <w:p>
-      <w:pPr>
-        <w:pStyle w:val="a3"/>
-        <w:numPr>
-          <w:ilvl w:val="0"/>
-          <w:numId w:val="4"/>
-        </w:numPr>
-        <w:rPr>
-          <w:b/>
-          <w:bCs/>
-        </w:rPr>
-      </w:pPr>
-      <w:r>
-        <w:rPr>
-          <w:b/>
-          <w:bCs/>
-        </w:rPr>
-        <w:t>Expiration and Validity</w:t>
-      </w:r>
-      <w:r>
-        <w:t xml:space="preserve">: </w:t>
-      </w:r>
-      <w:r>
-        <w:t>The system should provide clear information on the validity period of each promotion, including start and end dates.</w:t>
-      </w:r>
-    </w:p>
-    <w:p>
-      <w:pPr>
-        <w:pStyle w:val="a3"/>
-        <w:numPr>
-          <w:ilvl w:val="0"/>
-          <w:numId w:val="4"/>
-        </w:numPr>
-        <w:rPr>
-          <w:b/>
-          <w:bCs/>
-        </w:rPr>
-      </w:pPr>
-      <w:r>
-        <w:rPr>
-          <w:b/>
-          <w:bCs/>
-        </w:rPr>
-        <w:t>Promotion Tracking and Feedback</w:t>
-      </w:r>
-      <w:r>
-        <w:t xml:space="preserve">: </w:t>
-      </w:r>
-      <w:r>
-        <w:t>The system should track the effectiveness of targeted promotions, including how often they are redeemed and the impact on sales.</w:t>
       </w:r>
     </w:p>
     <w:p/>
@@ -641,6 +361,7 @@
           </w:tcPr>
           <w:p>
             <w:r>
+              <w:lastRenderedPageBreak/>
               <w:t>Goal</w:t>
             </w:r>
           </w:p>
@@ -663,7 +384,6 @@
           </w:tcPr>
           <w:p>
             <w:r>
-              <w:lastRenderedPageBreak/>
               <w:t>Tasks</w:t>
             </w:r>
           </w:p>
@@ -681,7 +401,10 @@
               </w:numPr>
             </w:pPr>
             <w:r>
-              <w:t>Chris wants to quickly access LC’s online ordering system</w:t>
+              <w:rPr>
+                <w:rFonts w:hint="eastAsia"/>
+              </w:rPr>
+              <w:t>Login the online ordering system</w:t>
             </w:r>
           </w:p>
         </w:tc>
@@ -706,7 +429,10 @@
               </w:numPr>
             </w:pPr>
             <w:r>
-              <w:t>Chris hopes to find the specific circuit breakers required for the project.</w:t>
+              <w:rPr>
+                <w:rFonts w:hint="eastAsia"/>
+              </w:rPr>
+              <w:t>Loading user information</w:t>
             </w:r>
           </w:p>
         </w:tc>
@@ -731,7 +457,10 @@
               </w:numPr>
             </w:pPr>
             <w:r>
-              <w:t>Chris needs to add purchase items into cart.</w:t>
+              <w:rPr>
+                <w:rFonts w:hint="eastAsia"/>
+              </w:rPr>
+              <w:t>Browsing catalogues</w:t>
             </w:r>
           </w:p>
         </w:tc>
@@ -756,13 +485,13 @@
               </w:numPr>
             </w:pPr>
             <w:r>
-              <w:t xml:space="preserve">Chris </w:t>
-            </w:r>
-            <w:r>
-              <w:t>wants to save money by using any available discounts or promotions</w:t>
-            </w:r>
-            <w:r>
-              <w:t>.</w:t>
+              <w:t>A</w:t>
+            </w:r>
+            <w:r>
+              <w:rPr>
+                <w:rFonts w:hint="eastAsia"/>
+              </w:rPr>
+              <w:t>dding items to shopping cart</w:t>
             </w:r>
           </w:p>
         </w:tc>
@@ -787,7 +516,13 @@
               </w:numPr>
             </w:pPr>
             <w:r>
-              <w:t>Chris aims to complete the purchase swiftly so that the supplies can be delivered as soon as possible.</w:t>
+              <w:t>P</w:t>
+            </w:r>
+            <w:r>
+              <w:rPr>
+                <w:rFonts w:hint="eastAsia"/>
+              </w:rPr>
+              <w:t>lacing order</w:t>
             </w:r>
           </w:p>
         </w:tc>
@@ -812,7 +547,106 @@
               </w:numPr>
             </w:pPr>
             <w:r>
-              <w:t>Chris hopes to ensure that the order has been successfully placed and will be delivered on time.</w:t>
+              <w:t>P</w:t>
+            </w:r>
+            <w:r>
+              <w:rPr>
+                <w:rFonts w:hint="eastAsia"/>
+              </w:rPr>
+              <w:t>ayment options</w:t>
+            </w:r>
+          </w:p>
+        </w:tc>
+      </w:tr>
+      <w:tr>
+        <w:tc>
+          <w:tcPr>
+            <w:tcW w:w="4148" w:type="dxa"/>
+          </w:tcPr>
+          <w:p/>
+        </w:tc>
+        <w:tc>
+          <w:tcPr>
+            <w:tcW w:w="4148" w:type="dxa"/>
+          </w:tcPr>
+          <w:p>
+            <w:pPr>
+              <w:pStyle w:val="a3"/>
+              <w:numPr>
+                <w:ilvl w:val="0"/>
+                <w:numId w:val="5"/>
+              </w:numPr>
+            </w:pPr>
+            <w:r>
+              <w:t>O</w:t>
+            </w:r>
+            <w:r>
+              <w:rPr>
+                <w:rFonts w:hint="eastAsia"/>
+              </w:rPr>
+              <w:t>rder conforming</w:t>
+            </w:r>
+          </w:p>
+        </w:tc>
+      </w:tr>
+      <w:tr>
+        <w:tc>
+          <w:tcPr>
+            <w:tcW w:w="4148" w:type="dxa"/>
+          </w:tcPr>
+          <w:p/>
+        </w:tc>
+        <w:tc>
+          <w:tcPr>
+            <w:tcW w:w="4148" w:type="dxa"/>
+          </w:tcPr>
+          <w:p>
+            <w:pPr>
+              <w:pStyle w:val="a3"/>
+              <w:numPr>
+                <w:ilvl w:val="0"/>
+                <w:numId w:val="5"/>
+              </w:numPr>
+            </w:pPr>
+            <w:r>
+              <w:t>R</w:t>
+            </w:r>
+            <w:r>
+              <w:rPr>
+                <w:rFonts w:hint="eastAsia"/>
+              </w:rPr>
+              <w:t>eview order</w:t>
+            </w:r>
+          </w:p>
+        </w:tc>
+      </w:tr>
+      <w:tr>
+        <w:tc>
+          <w:tcPr>
+            <w:tcW w:w="4148" w:type="dxa"/>
+          </w:tcPr>
+          <w:p/>
+        </w:tc>
+        <w:tc>
+          <w:tcPr>
+            <w:tcW w:w="4148" w:type="dxa"/>
+          </w:tcPr>
+          <w:p>
+            <w:pPr>
+              <w:pStyle w:val="a3"/>
+              <w:numPr>
+                <w:ilvl w:val="0"/>
+                <w:numId w:val="5"/>
+              </w:numPr>
+            </w:pPr>
+            <w:r>
+              <w:t>O</w:t>
+            </w:r>
+            <w:r>
+              <w:rPr>
+                <w:rFonts w:hint="eastAsia"/>
+              </w:rPr>
+              <w:t>rder track</w:t>
             </w:r>
           </w:p>
         </w:tc>
@@ -831,6 +665,56 @@
 </w:document>
 </file>
 
+<file path=word/endnotes.xml><?xml version="1.0" encoding="utf-8"?>
+<w:endnotes xmlns:wpc="http://schemas.microsoft.com/office/word/2010/wordprocessingCanvas" xmlns:cx="http://schemas.microsoft.com/office/drawing/2014/chartex" xmlns:cx1="http://schemas.microsoft.com/office/drawing/2015/9/8/chartex" xmlns:cx2="http://schemas.microsoft.com/office/drawing/2015/10/21/chartex" xmlns:cx3="http://schemas.microsoft.com/office/drawing/2016/5/9/chartex" xmlns:cx4="http://schemas.microsoft.com/office/drawing/2016/5/10/chartex" xmlns:cx5="http://schemas.microsoft.com/office/drawing/2016/5/11/chartex" xmlns:cx6="http://schemas.microsoft.com/office/drawing/2016/5/12/chartex" xmlns:cx7="http://schemas.microsoft.com/office/drawing/2016/5/13/chartex" xmlns:cx8="http://schemas.microsoft.com/office/drawing/2016/5/14/chartex" xmlns:mc="http://schemas.openxmlformats.org/markup-compatibility/2006" xmlns:aink="http://schemas.microsoft.com/office/drawing/2016/ink" xmlns:am3d="http://schemas.microsoft.com/office/drawing/2017/model3d" xmlns:o="urn:schemas-microsoft-com:office:office" xmlns:oel="http://schemas.microsoft.com/office/2019/extlst" xmlns:r="http://schemas.openxmlformats.org/officeDocument/2006/relationships" xmlns:m="http://schemas.openxmlformats.org/officeDocument/2006/math" xmlns:v="urn:schemas-microsoft-com:vml" xmlns:wp14="http://schemas.microsoft.com/office/word/2010/wordprocessingDrawing" xmlns:wp="http://schemas.openxmlformats.org/drawingml/2006/wordprocessingDrawing" xmlns:w10="urn:schemas-microsoft-com:office:word" xmlns:w="http://schemas.openxmlformats.org/wordprocessingml/2006/main" xmlns:w14="http://schemas.microsoft.com/office/word/2010/wordml" xmlns:w15="http://schemas.microsoft.com/office/word/2012/wordml" xmlns:w16cex="http://schemas.microsoft.com/office/word/2018/wordml/cex" xmlns:w16cid="http://schemas.microsoft.com/office/word/2016/wordml/cid" xmlns:w16="http://schemas.microsoft.com/office/word/2018/wordml" xmlns:w16du="http://schemas.microsoft.com/office/word/2023/wordml/word16du" xmlns:w16sdtdh="http://schemas.microsoft.com/office/word/2020/wordml/sdtdatahash" xmlns:w16se="http://schemas.microsoft.com/office/word/2015/wordml/symex" xmlns:wpg="http://schemas.microsoft.com/office/word/2010/wordprocessingGroup" xmlns:wpi="http://schemas.microsoft.com/office/word/2010/wordprocessingInk" xmlns:wne="http://schemas.microsoft.com/office/word/2006/wordml" xmlns:wps="http://schemas.microsoft.com/office/word/2010/wordprocessingShape" mc:Ignorable="w14 w15 w16se w16cid w16 w16cex w16sdtdh w16du wp14">
+  <w:endnote w:type="separator" w:id="-1">
+    <w:p>
+      <w:pPr>
+        <w:spacing w:after="0" w:line="240" w:lineRule="auto"/>
+      </w:pPr>
+      <w:r>
+        <w:separator/>
+      </w:r>
+    </w:p>
+  </w:endnote>
+  <w:endnote w:type="continuationSeparator" w:id="0">
+    <w:p>
+      <w:pPr>
+        <w:spacing w:after="0" w:line="240" w:lineRule="auto"/>
+      </w:pPr>
+      <w:r>
+        <w:continuationSeparator/>
+      </w:r>
+    </w:p>
+  </w:endnote>
+</w:endnotes>
+</file>
+
+<file path=word/footnotes.xml><?xml version="1.0" encoding="utf-8"?>
+<w:footnotes xmlns:wpc="http://schemas.microsoft.com/office/word/2010/wordprocessingCanvas" xmlns:cx="http://schemas.microsoft.com/office/drawing/2014/chartex" xmlns:cx1="http://schemas.microsoft.com/office/drawing/2015/9/8/chartex" xmlns:cx2="http://schemas.microsoft.com/office/drawing/2015/10/21/chartex" xmlns:cx3="http://schemas.microsoft.com/office/drawing/2016/5/9/chartex" xmlns:cx4="http://schemas.microsoft.com/office/drawing/2016/5/10/chartex" xmlns:cx5="http://schemas.microsoft.com/office/drawing/2016/5/11/chartex" xmlns:cx6="http://schemas.microsoft.com/office/drawing/2016/5/12/chartex" xmlns:cx7="http://schemas.microsoft.com/office/drawing/2016/5/13/chartex" xmlns:cx8="http://schemas.microsoft.com/office/drawing/2016/5/14/chartex" xmlns:mc="http://schemas.openxmlformats.org/markup-compatibility/2006" xmlns:aink="http://schemas.microsoft.com/office/drawing/2016/ink" xmlns:am3d="http://schemas.microsoft.com/office/drawing/2017/model3d" xmlns:o="urn:schemas-microsoft-com:office:office" xmlns:oel="http://schemas.microsoft.com/office/2019/extlst" xmlns:r="http://schemas.openxmlformats.org/officeDocument/2006/relationships" xmlns:m="http://schemas.openxmlformats.org/officeDocument/2006/math" xmlns:v="urn:schemas-microsoft-com:vml" xmlns:wp14="http://schemas.microsoft.com/office/word/2010/wordprocessingDrawing" xmlns:wp="http://schemas.openxmlformats.org/drawingml/2006/wordprocessingDrawing" xmlns:w10="urn:schemas-microsoft-com:office:word" xmlns:w="http://schemas.openxmlformats.org/wordprocessingml/2006/main" xmlns:w14="http://schemas.microsoft.com/office/word/2010/wordml" xmlns:w15="http://schemas.microsoft.com/office/word/2012/wordml" xmlns:w16cex="http://schemas.microsoft.com/office/word/2018/wordml/cex" xmlns:w16cid="http://schemas.microsoft.com/office/word/2016/wordml/cid" xmlns:w16="http://schemas.microsoft.com/office/word/2018/wordml" xmlns:w16du="http://schemas.microsoft.com/office/word/2023/wordml/word16du" xmlns:w16sdtdh="http://schemas.microsoft.com/office/word/2020/wordml/sdtdatahash" xmlns:w16se="http://schemas.microsoft.com/office/word/2015/wordml/symex" xmlns:wpg="http://schemas.microsoft.com/office/word/2010/wordprocessingGroup" xmlns:wpi="http://schemas.microsoft.com/office/word/2010/wordprocessingInk" xmlns:wne="http://schemas.microsoft.com/office/word/2006/wordml" xmlns:wps="http://schemas.microsoft.com/office/word/2010/wordprocessingShape" mc:Ignorable="w14 w15 w16se w16cid w16 w16cex w16sdtdh w16du wp14">
+  <w:footnote w:type="separator" w:id="-1">
+    <w:p>
+      <w:pPr>
+        <w:spacing w:after="0" w:line="240" w:lineRule="auto"/>
+      </w:pPr>
+      <w:r>
+        <w:separator/>
+      </w:r>
+    </w:p>
+  </w:footnote>
+  <w:footnote w:type="continuationSeparator" w:id="0">
+    <w:p>
+      <w:pPr>
+        <w:spacing w:after="0" w:line="240" w:lineRule="auto"/>
+      </w:pPr>
+      <w:r>
+        <w:continuationSeparator/>
+      </w:r>
+    </w:p>
+  </w:footnote>
+</w:footnotes>
+</file>
+
 <file path=word/numbering.xml><?xml version="1.0" encoding="utf-8"?>
 <w:numbering xmlns:wpc="http://schemas.microsoft.com/office/word/2010/wordprocessingCanvas" xmlns:cx="http://schemas.microsoft.com/office/drawing/2014/chartex" xmlns:cx1="http://schemas.microsoft.com/office/drawing/2015/9/8/chartex" xmlns:cx2="http://schemas.microsoft.com/office/drawing/2015/10/21/chartex" xmlns:cx3="http://schemas.microsoft.com/office/drawing/2016/5/9/chartex" xmlns:cx4="http://schemas.microsoft.com/office/drawing/2016/5/10/chartex" xmlns:cx5="http://schemas.microsoft.com/office/drawing/2016/5/11/chartex" xmlns:cx6="http://schemas.microsoft.com/office/drawing/2016/5/12/chartex" xmlns:cx7="http://schemas.microsoft.com/office/drawing/2016/5/13/chartex" xmlns:cx8="http://schemas.microsoft.com/office/drawing/2016/5/14/chartex" xmlns:mc="http://schemas.openxmlformats.org/markup-compatibility/2006" xmlns:aink="http://schemas.microsoft.com/office/drawing/2016/ink" xmlns:am3d="http://schemas.microsoft.com/office/drawing/2017/model3d" xmlns:o="urn:schemas-microsoft-com:office:office" xmlns:oel="http://schemas.microsoft.com/office/2019/extlst" xmlns:r="http://schemas.openxmlformats.org/officeDocument/2006/relationships" xmlns:m="http://schemas.openxmlformats.org/officeDocument/2006/math" xmlns:v="urn:schemas-microsoft-com:vml" xmlns:wp14="http://schemas.microsoft.com/office/word/2010/wordprocessingDrawing" xmlns:wp="http://schemas.openxmlformats.org/drawingml/2006/wordprocessingDrawing" xmlns:w10="urn:schemas-microsoft-com:office:word" xmlns:w="http://schemas.openxmlformats.org/wordprocessingml/2006/main" xmlns:w14="http://schemas.microsoft.com/office/word/2010/wordml" xmlns:w15="http://schemas.microsoft.com/office/word/2012/wordml" xmlns:w16cex="http://schemas.microsoft.com/office/word/2018/wordml/cex" xmlns:w16cid="http://schemas.microsoft.com/office/word/2016/wordml/cid" xmlns:w16="http://schemas.microsoft.com/office/word/2018/wordml" xmlns:w16du="http://schemas.microsoft.com/office/word/2023/wordml/word16du" xmlns:w16sdtdh="http://schemas.microsoft.com/office/word/2020/wordml/sdtdatahash" xmlns:w16se="http://schemas.microsoft.com/office/word/2015/wordml/symex" xmlns:wpg="http://schemas.microsoft.com/office/word/2010/wordprocessingGroup" xmlns:wpi="http://schemas.microsoft.com/office/word/2010/wordprocessingInk" xmlns:wne="http://schemas.microsoft.com/office/word/2006/wordml" xmlns:wps="http://schemas.microsoft.com/office/word/2010/wordprocessingShape" mc:Ignorable="w14 w15 w16se w16cid w16 w16cex w16sdtdh w16du wp14">
   <w:abstractNum w:abstractNumId="0" w15:restartNumberingAfterBreak="0">
@@ -1348,6 +1232,95 @@
       <w:rPr>
         <w:rFonts w:ascii="Wingdings" w:hAnsi="Wingdings" w:hint="default"/>
       </w:rPr>
+    </w:lvl>
+  </w:abstractNum>
+  <w:abstractNum w:abstractNumId="5" w15:restartNumberingAfterBreak="0">
+    <w:nsid w:val="718C5134"/>
+    <w:multiLevelType w:val="hybridMultilevel"/>
+    <w:tmpl w:val="78E8C048"/>
+    <w:lvl w:ilvl="0" w:tplc="0C09000F">
+      <w:start w:val="1"/>
+      <w:numFmt w:val="decimal"/>
+      <w:lvlText w:val="%1."/>
+      <w:lvlJc w:val="left"/>
+      <w:pPr>
+        <w:ind w:left="720" w:hanging="360"/>
+      </w:pPr>
+      <w:rPr>
+        <w:rFonts w:hint="default"/>
+      </w:rPr>
+    </w:lvl>
+    <w:lvl w:ilvl="1" w:tplc="0C090019" w:tentative="1">
+      <w:start w:val="1"/>
+      <w:numFmt w:val="lowerLetter"/>
+      <w:lvlText w:val="%2."/>
+      <w:lvlJc w:val="left"/>
+      <w:pPr>
+        <w:ind w:left="1440" w:hanging="360"/>
+      </w:pPr>
+    </w:lvl>
+    <w:lvl w:ilvl="2" w:tplc="0C09001B" w:tentative="1">
+      <w:start w:val="1"/>
+      <w:numFmt w:val="lowerRoman"/>
+      <w:lvlText w:val="%3."/>
+      <w:lvlJc w:val="right"/>
+      <w:pPr>
+        <w:ind w:left="2160" w:hanging="180"/>
+      </w:pPr>
+    </w:lvl>
+    <w:lvl w:ilvl="3" w:tplc="0C09000F" w:tentative="1">
+      <w:start w:val="1"/>
+      <w:numFmt w:val="decimal"/>
+      <w:lvlText w:val="%4."/>
+      <w:lvlJc w:val="left"/>
+      <w:pPr>
+        <w:ind w:left="2880" w:hanging="360"/>
+      </w:pPr>
+    </w:lvl>
+    <w:lvl w:ilvl="4" w:tplc="0C090019" w:tentative="1">
+      <w:start w:val="1"/>
+      <w:numFmt w:val="lowerLetter"/>
+      <w:lvlText w:val="%5."/>
+      <w:lvlJc w:val="left"/>
+      <w:pPr>
+        <w:ind w:left="3600" w:hanging="360"/>
+      </w:pPr>
+    </w:lvl>
+    <w:lvl w:ilvl="5" w:tplc="0C09001B" w:tentative="1">
+      <w:start w:val="1"/>
+      <w:numFmt w:val="lowerRoman"/>
+      <w:lvlText w:val="%6."/>
+      <w:lvlJc w:val="right"/>
+      <w:pPr>
+        <w:ind w:left="4320" w:hanging="180"/>
+      </w:pPr>
+    </w:lvl>
+    <w:lvl w:ilvl="6" w:tplc="0C09000F" w:tentative="1">
+      <w:start w:val="1"/>
+      <w:numFmt w:val="decimal"/>
+      <w:lvlText w:val="%7."/>
+      <w:lvlJc w:val="left"/>
+      <w:pPr>
+        <w:ind w:left="5040" w:hanging="360"/>
+      </w:pPr>
+    </w:lvl>
+    <w:lvl w:ilvl="7" w:tplc="0C090019" w:tentative="1">
+      <w:start w:val="1"/>
+      <w:numFmt w:val="lowerLetter"/>
+      <w:lvlText w:val="%8."/>
+      <w:lvlJc w:val="left"/>
+      <w:pPr>
+        <w:ind w:left="5760" w:hanging="360"/>
+      </w:pPr>
+    </w:lvl>
+    <w:lvl w:ilvl="8" w:tplc="0C09001B" w:tentative="1">
+      <w:start w:val="1"/>
+      <w:numFmt w:val="lowerRoman"/>
+      <w:lvlText w:val="%9."/>
+      <w:lvlJc w:val="right"/>
+      <w:pPr>
+        <w:ind w:left="6480" w:hanging="180"/>
+      </w:pPr>
     </w:lvl>
   </w:abstractNum>
   <w:num w:numId="1" w16cid:durableId="466555819">
@@ -1364,6 +1337,9 @@
   </w:num>
   <w:num w:numId="5" w16cid:durableId="1824396798">
     <w:abstractNumId w:val="2"/>
+  </w:num>
+  <w:num w:numId="6" w16cid:durableId="898907207">
+    <w:abstractNumId w:val="5"/>
   </w:num>
 </w:numbering>
 </file>
@@ -1837,6 +1813,7 @@
   <w:style w:type="character" w:default="1" w:styleId="a0">
     <w:name w:val="Default Paragraph Font"/>
     <w:uiPriority w:val="1"/>
+    <w:semiHidden/>
     <w:unhideWhenUsed/>
   </w:style>
   <w:style w:type="table" w:default="1" w:styleId="a1">
@@ -1928,6 +1905,50 @@
         <w:insideV w:val="single" w:sz="4" w:space="0" w:color="auto"/>
       </w:tblBorders>
     </w:tblPr>
+  </w:style>
+  <w:style w:type="paragraph" w:styleId="a5">
+    <w:name w:val="header"/>
+    <w:basedOn w:val="a"/>
+    <w:link w:val="a6"/>
+    <w:uiPriority w:val="99"/>
+    <w:unhideWhenUsed/>
+    <w:rsid w:val="002E279B"/>
+    <w:pPr>
+      <w:tabs>
+        <w:tab w:val="center" w:pos="4153"/>
+        <w:tab w:val="right" w:pos="8306"/>
+      </w:tabs>
+      <w:spacing w:after="0" w:line="240" w:lineRule="auto"/>
+    </w:pPr>
+  </w:style>
+  <w:style w:type="character" w:customStyle="1" w:styleId="a6">
+    <w:name w:val="页眉 字符"/>
+    <w:basedOn w:val="a0"/>
+    <w:link w:val="a5"/>
+    <w:uiPriority w:val="99"/>
+    <w:rsid w:val="002E279B"/>
+  </w:style>
+  <w:style w:type="paragraph" w:styleId="a7">
+    <w:name w:val="footer"/>
+    <w:basedOn w:val="a"/>
+    <w:link w:val="a8"/>
+    <w:uiPriority w:val="99"/>
+    <w:unhideWhenUsed/>
+    <w:rsid w:val="002E279B"/>
+    <w:pPr>
+      <w:tabs>
+        <w:tab w:val="center" w:pos="4153"/>
+        <w:tab w:val="right" w:pos="8306"/>
+      </w:tabs>
+      <w:spacing w:after="0" w:line="240" w:lineRule="auto"/>
+    </w:pPr>
+  </w:style>
+  <w:style w:type="character" w:customStyle="1" w:styleId="a8">
+    <w:name w:val="页脚 字符"/>
+    <w:basedOn w:val="a0"/>
+    <w:link w:val="a7"/>
+    <w:uiPriority w:val="99"/>
+    <w:rsid w:val="002E279B"/>
   </w:style>
 </w:styles>
 </file>
